--- a/Spécification/pitchs/Pitch1_nonChoisi.docx
+++ b/Spécification/pitchs/Pitch1_nonChoisi.docx
@@ -921,16 +921,14 @@
           <w:szCs w:val="26"/>
         </w:rPr>
       </w:pPr>
-      <w:proofErr w:type="spellStart"/>
-      <w:r>
-        <w:rPr>
-          <w:rFonts w:ascii="Calibri" w:eastAsia="Calibri" w:hAnsi="Calibri" w:cs="Calibri"/>
-          <w:sz w:val="26"/>
-          <w:szCs w:val="26"/>
-        </w:rPr>
-        <w:t>Equipes</w:t>
-      </w:r>
-      <w:proofErr w:type="spellEnd"/>
+      <w:r>
+        <w:rPr>
+          <w:rFonts w:ascii="Calibri" w:eastAsia="Calibri" w:hAnsi="Calibri" w:cs="Calibri"/>
+          <w:sz w:val="26"/>
+          <w:szCs w:val="26"/>
+        </w:rPr>
+        <w:t>Équipes</w:t>
+      </w:r>
       <w:r>
         <w:rPr>
           <w:rFonts w:ascii="Calibri" w:eastAsia="Calibri" w:hAnsi="Calibri" w:cs="Calibri"/>
@@ -1319,16 +1317,60 @@
           <w:sz w:val="26"/>
           <w:szCs w:val="26"/>
         </w:rPr>
-        <w:t>L’idée Algorithmique : à partir des licences (données) joueurs, entraîneurs générer des QR code (résultats) et pouvoir les vérifier via l’appareil photo (une vérification entre le message retourné par le QR code et une base de données de toutes les licences sera effectuée).</w:t>
-      </w:r>
-    </w:p>
-    <w:p>
-      <w:pPr>
-        <w:ind w:firstLine="720"/>
-        <w:rPr>
-          <w:rFonts w:ascii="Calibri" w:eastAsia="Calibri" w:hAnsi="Calibri" w:cs="Calibri"/>
-          <w:sz w:val="26"/>
-          <w:szCs w:val="26"/>
+        <w:t>L’idée Algorithmique : à partir des licences (données) joueurs, entraîneurs générer des QR code</w:t>
+      </w:r>
+      <w:r>
+        <w:rPr>
+          <w:rFonts w:ascii="Calibri" w:eastAsia="Calibri" w:hAnsi="Calibri" w:cs="Calibri"/>
+          <w:sz w:val="26"/>
+          <w:szCs w:val="26"/>
+        </w:rPr>
+        <w:t>s</w:t>
+      </w:r>
+      <w:r>
+        <w:rPr>
+          <w:rFonts w:ascii="Calibri" w:eastAsia="Calibri" w:hAnsi="Calibri" w:cs="Calibri"/>
+          <w:sz w:val="26"/>
+          <w:szCs w:val="26"/>
+        </w:rPr>
+        <w:t xml:space="preserve"> (résultats) et pouvoir les vérifier via l’appareil photo (une vérification entre le message retourné par le QR code et une base de données de toutes les licences sera effectuée).</w:t>
+      </w:r>
+    </w:p>
+    <w:p>
+      <w:pPr>
+        <w:rPr>
+          <w:rFonts w:ascii="Calibri" w:eastAsia="Calibri" w:hAnsi="Calibri" w:cs="Calibri"/>
+          <w:sz w:val="26"/>
+          <w:szCs w:val="26"/>
+        </w:rPr>
+      </w:pPr>
+    </w:p>
+    <w:p>
+      <w:pPr>
+        <w:rPr>
+          <w:rFonts w:ascii="Calibri" w:eastAsia="Calibri" w:hAnsi="Calibri" w:cs="Calibri"/>
+          <w:sz w:val="26"/>
+          <w:szCs w:val="26"/>
+          <w:u w:val="single"/>
+        </w:rPr>
+      </w:pPr>
+      <w:r>
+        <w:rPr>
+          <w:rFonts w:ascii="Calibri" w:eastAsia="Calibri" w:hAnsi="Calibri" w:cs="Calibri"/>
+          <w:sz w:val="26"/>
+          <w:szCs w:val="26"/>
+          <w:u w:val="single"/>
+        </w:rPr>
+        <w:t>Exemple de licence amateur :</w:t>
+      </w:r>
+    </w:p>
+    <w:p>
+      <w:pPr>
+        <w:rPr>
+          <w:rFonts w:ascii="Calibri" w:eastAsia="Calibri" w:hAnsi="Calibri" w:cs="Calibri"/>
+          <w:sz w:val="26"/>
+          <w:szCs w:val="26"/>
+          <w:u w:val="single"/>
         </w:rPr>
       </w:pPr>
     </w:p>
